--- a/stishok.docx
+++ b/stishok.docx
@@ -1415,7 +1415,12 @@
         <w:t>И битвы, где вместе рубились они.</w:t>
       </w:r>
     </w:p>
+    <w:p/>
+    <w:p/>
     <w:p>
+      <w:r>
+        <w:t>Пушкин А.С</w:t>
+      </w:r>
       <w:bookmarkStart w:id="0" w:name="_GoBack"/>
       <w:bookmarkEnd w:id="0"/>
     </w:p>
